--- a/5 Гордеев и Комкова - БД/Практическая работа №12.docx
+++ b/5 Гордеев и Комкова - БД/Практическая работа №12.docx
@@ -120,6 +120,14 @@
           <w:szCs w:val="30"/>
         </w:rPr>
         <w:t>1</w:t>
+      </w:r>
+      <w:r>
+        <w:rPr>
+          <w:color w:val="000000"/>
+          <w:sz w:val="30"/>
+          <w:szCs w:val="30"/>
+        </w:rPr>
+        <w:t>2</w:t>
       </w:r>
     </w:p>
     <w:p>
@@ -775,9 +783,235 @@
       </w:r>
     </w:p>
     <w:p>
+      <w:pPr>
+        <w:pStyle w:val="1"/>
+        <w:rPr>
+          <w:rFonts w:ascii="Times New Roman" w:eastAsia="Times New Roman" w:hAnsi="Times New Roman" w:cs="Times New Roman"/>
+          <w:color w:val="1A1A1A"/>
+          <w:sz w:val="28"/>
+          <w:szCs w:val="28"/>
+        </w:rPr>
+      </w:pPr>
+      <w:r>
+        <w:rPr>
+          <w:rFonts w:ascii="Times New Roman" w:eastAsia="Times New Roman" w:hAnsi="Times New Roman" w:cs="Times New Roman"/>
+          <w:color w:val="1A1A1A"/>
+          <w:sz w:val="28"/>
+          <w:szCs w:val="28"/>
+        </w:rPr>
+        <w:lastRenderedPageBreak/>
+        <w:t>1 Цель выполнения работы.</w:t>
+      </w:r>
+    </w:p>
+    <w:p/>
+    <w:p>
+      <w:pPr>
+        <w:shd w:val="clear" w:color="auto" w:fill="FFFFFF"/>
+        <w:ind w:firstLine="709"/>
+        <w:jc w:val="both"/>
+        <w:rPr>
+          <w:color w:val="1A1A1A"/>
+          <w:sz w:val="28"/>
+          <w:szCs w:val="28"/>
+        </w:rPr>
+      </w:pPr>
+      <w:r>
+        <w:rPr>
+          <w:b/>
+          <w:color w:val="1A1A1A"/>
+          <w:sz w:val="28"/>
+          <w:szCs w:val="28"/>
+        </w:rPr>
+        <w:t>Цель работы</w:t>
+      </w:r>
+      <w:r>
+        <w:rPr>
+          <w:color w:val="1A1A1A"/>
+          <w:sz w:val="28"/>
+          <w:szCs w:val="28"/>
+        </w:rPr>
+        <w:t xml:space="preserve"> – освоение различных аспектов разработки функций хранимых процедур с использованием языка PL/</w:t>
+      </w:r>
+      <w:proofErr w:type="spellStart"/>
+      <w:r>
+        <w:rPr>
+          <w:color w:val="1A1A1A"/>
+          <w:sz w:val="28"/>
+          <w:szCs w:val="28"/>
+        </w:rPr>
+        <w:t>pgSQL</w:t>
+      </w:r>
+      <w:proofErr w:type="spellEnd"/>
+      <w:r>
+        <w:rPr>
+          <w:color w:val="1A1A1A"/>
+          <w:sz w:val="28"/>
+          <w:szCs w:val="28"/>
+        </w:rPr>
+        <w:t xml:space="preserve">, поддерживаемого СУБД </w:t>
+      </w:r>
+      <w:proofErr w:type="spellStart"/>
+      <w:r>
+        <w:rPr>
+          <w:color w:val="1A1A1A"/>
+          <w:sz w:val="28"/>
+          <w:szCs w:val="28"/>
+        </w:rPr>
+        <w:t>PostgreSQL</w:t>
+      </w:r>
+      <w:proofErr w:type="spellEnd"/>
+      <w:r>
+        <w:rPr>
+          <w:color w:val="1A1A1A"/>
+          <w:sz w:val="28"/>
+          <w:szCs w:val="28"/>
+        </w:rPr>
+        <w:t>.</w:t>
+      </w:r>
+    </w:p>
+    <w:p>
+      <w:pPr>
+        <w:pStyle w:val="1"/>
+        <w:rPr>
+          <w:rFonts w:ascii="Times New Roman" w:eastAsia="Times New Roman" w:hAnsi="Times New Roman" w:cs="Times New Roman"/>
+          <w:color w:val="1A1A1A"/>
+          <w:sz w:val="28"/>
+          <w:szCs w:val="28"/>
+        </w:rPr>
+      </w:pPr>
       <w:bookmarkStart w:id="0" w:name="_GoBack"/>
-      <w:bookmarkEnd w:id="0"/>
-    </w:p>
+      <w:r>
+        <w:rPr>
+          <w:rFonts w:ascii="Times New Roman" w:eastAsia="Times New Roman" w:hAnsi="Times New Roman" w:cs="Times New Roman"/>
+          <w:color w:val="1A1A1A"/>
+          <w:sz w:val="28"/>
+          <w:szCs w:val="28"/>
+        </w:rPr>
+        <w:t>2 Описание содержания выполненных работ.</w:t>
+      </w:r>
+    </w:p>
+    <w:p>
+      <w:pPr>
+        <w:pStyle w:val="1"/>
+        <w:rPr>
+          <w:rFonts w:ascii="Times New Roman" w:eastAsia="Times New Roman" w:hAnsi="Times New Roman" w:cs="Times New Roman"/>
+          <w:color w:val="1A1A1A"/>
+          <w:sz w:val="28"/>
+          <w:szCs w:val="28"/>
+        </w:rPr>
+      </w:pPr>
+      <w:r>
+        <w:rPr>
+          <w:rFonts w:ascii="Times New Roman" w:eastAsia="Times New Roman" w:hAnsi="Times New Roman" w:cs="Times New Roman"/>
+          <w:color w:val="1A1A1A"/>
+          <w:sz w:val="28"/>
+          <w:szCs w:val="28"/>
+        </w:rPr>
+        <w:t>2.1. Использование команды SELECT INTO в хранимых процедурах (в отчете приведите пример хранимой процедуры, обрабатывающей данные таблицы БД вашего варианта и содержащей команду SELECT INTO).</w:t>
+      </w:r>
+    </w:p>
+    <w:p>
+      <w:pPr>
+        <w:pStyle w:val="1"/>
+        <w:rPr>
+          <w:rFonts w:ascii="Times New Roman" w:eastAsia="Times New Roman" w:hAnsi="Times New Roman" w:cs="Times New Roman"/>
+          <w:color w:val="1A1A1A"/>
+          <w:sz w:val="28"/>
+          <w:szCs w:val="28"/>
+        </w:rPr>
+      </w:pPr>
+      <w:r>
+        <w:rPr>
+          <w:rFonts w:ascii="Times New Roman" w:eastAsia="Times New Roman" w:hAnsi="Times New Roman" w:cs="Times New Roman"/>
+          <w:color w:val="1A1A1A"/>
+          <w:sz w:val="28"/>
+          <w:szCs w:val="28"/>
+        </w:rPr>
+        <w:t>2.2. Использование атрибута %TYPE в хранимых процедурах (в отчете приведите пример хранимой процедуры, обрабатывающей данные таблицы БД вашего варианта и содержащей атрибут типа %TYPE).</w:t>
+      </w:r>
+    </w:p>
+    <w:p>
+      <w:pPr>
+        <w:pStyle w:val="1"/>
+        <w:rPr>
+          <w:rFonts w:ascii="Times New Roman" w:eastAsia="Times New Roman" w:hAnsi="Times New Roman" w:cs="Times New Roman"/>
+          <w:color w:val="1A1A1A"/>
+          <w:sz w:val="28"/>
+          <w:szCs w:val="28"/>
+        </w:rPr>
+      </w:pPr>
+      <w:r>
+        <w:rPr>
+          <w:rFonts w:ascii="Times New Roman" w:eastAsia="Times New Roman" w:hAnsi="Times New Roman" w:cs="Times New Roman"/>
+          <w:color w:val="1A1A1A"/>
+          <w:sz w:val="28"/>
+          <w:szCs w:val="28"/>
+        </w:rPr>
+        <w:t>2.3. Использование атрибута %ROWTYPE в хранимых процедурах (в отчете приведите пример хранимой процедуры, обрабатывающей данные таблицы БД вашего варианта и содержащей атрибут типа %ROWTYPE).</w:t>
+      </w:r>
+    </w:p>
+    <w:p>
+      <w:pPr>
+        <w:pStyle w:val="1"/>
+        <w:rPr>
+          <w:rFonts w:ascii="Times New Roman" w:eastAsia="Times New Roman" w:hAnsi="Times New Roman" w:cs="Times New Roman"/>
+          <w:color w:val="1A1A1A"/>
+          <w:sz w:val="28"/>
+          <w:szCs w:val="28"/>
+        </w:rPr>
+      </w:pPr>
+      <w:r>
+        <w:rPr>
+          <w:rFonts w:ascii="Times New Roman" w:eastAsia="Times New Roman" w:hAnsi="Times New Roman" w:cs="Times New Roman"/>
+          <w:color w:val="1A1A1A"/>
+          <w:sz w:val="28"/>
+          <w:szCs w:val="28"/>
+        </w:rPr>
+        <w:t>2.4. Использование условных команд в хранимых процедурах (в отчете приведите пример хранимой процедуры, обрабатывающей данные таблицы БД вашего варианта и содержащей условные команды).</w:t>
+      </w:r>
+    </w:p>
+    <w:p>
+      <w:pPr>
+        <w:pStyle w:val="1"/>
+        <w:rPr>
+          <w:rFonts w:ascii="Times New Roman" w:eastAsia="Times New Roman" w:hAnsi="Times New Roman" w:cs="Times New Roman"/>
+          <w:color w:val="1A1A1A"/>
+          <w:sz w:val="28"/>
+          <w:szCs w:val="28"/>
+        </w:rPr>
+      </w:pPr>
+      <w:r>
+        <w:rPr>
+          <w:rFonts w:ascii="Times New Roman" w:eastAsia="Times New Roman" w:hAnsi="Times New Roman" w:cs="Times New Roman"/>
+          <w:color w:val="1A1A1A"/>
+          <w:sz w:val="28"/>
+          <w:szCs w:val="28"/>
+        </w:rPr>
+        <w:t>2.5. Использование циклов в хранимых процедурах (в отчете приведите пример хранимой процедуры, обрабатывающей данные таблицы БД вашего варианта и содержащей команды циклов).</w:t>
+      </w:r>
+    </w:p>
+    <w:p>
+      <w:pPr>
+        <w:pStyle w:val="1"/>
+        <w:rPr>
+          <w:rFonts w:ascii="Times New Roman" w:eastAsia="Times New Roman" w:hAnsi="Times New Roman" w:cs="Times New Roman"/>
+          <w:color w:val="1A1A1A"/>
+          <w:sz w:val="28"/>
+          <w:szCs w:val="28"/>
+        </w:rPr>
+      </w:pPr>
+      <w:r>
+        <w:rPr>
+          <w:rFonts w:ascii="Times New Roman" w:eastAsia="Times New Roman" w:hAnsi="Times New Roman" w:cs="Times New Roman"/>
+          <w:color w:val="1A1A1A"/>
+          <w:sz w:val="28"/>
+          <w:szCs w:val="28"/>
+        </w:rPr>
+        <w:t>3 Выводы.</w:t>
+      </w:r>
+    </w:p>
+    <w:bookmarkEnd w:id="0"/>
+    <w:p/>
     <w:sectPr>
       <w:pgSz w:w="11906" w:h="16838"/>
       <w:pgMar w:top="1134" w:right="850" w:bottom="1134" w:left="1701" w:header="708" w:footer="708" w:gutter="0"/>
@@ -1197,6 +1431,27 @@
       <w:lang w:eastAsia="ru-RU"/>
     </w:rPr>
   </w:style>
+  <w:style w:type="paragraph" w:styleId="1">
+    <w:name w:val="heading 1"/>
+    <w:basedOn w:val="a"/>
+    <w:next w:val="a"/>
+    <w:link w:val="10"/>
+    <w:uiPriority w:val="9"/>
+    <w:qFormat/>
+    <w:rsid w:val="00836DAC"/>
+    <w:pPr>
+      <w:keepNext/>
+      <w:keepLines/>
+      <w:spacing w:before="240"/>
+      <w:outlineLvl w:val="0"/>
+    </w:pPr>
+    <w:rPr>
+      <w:rFonts w:asciiTheme="majorHAnsi" w:eastAsiaTheme="majorEastAsia" w:hAnsiTheme="majorHAnsi" w:cstheme="majorBidi"/>
+      <w:color w:val="2F5496" w:themeColor="accent1" w:themeShade="BF"/>
+      <w:sz w:val="32"/>
+      <w:szCs w:val="32"/>
+    </w:rPr>
+  </w:style>
   <w:style w:type="paragraph" w:styleId="2">
     <w:name w:val="heading 2"/>
     <w:basedOn w:val="a"/>
@@ -1293,6 +1548,20 @@
       <w:sz w:val="30"/>
       <w:szCs w:val="30"/>
       <w:shd w:val="clear" w:color="auto" w:fill="FFFFFF"/>
+      <w:lang w:eastAsia="ru-RU"/>
+    </w:rPr>
+  </w:style>
+  <w:style w:type="character" w:customStyle="1" w:styleId="10">
+    <w:name w:val="Заголовок 1 Знак"/>
+    <w:basedOn w:val="a0"/>
+    <w:link w:val="1"/>
+    <w:uiPriority w:val="9"/>
+    <w:rsid w:val="00836DAC"/>
+    <w:rPr>
+      <w:rFonts w:asciiTheme="majorHAnsi" w:eastAsiaTheme="majorEastAsia" w:hAnsiTheme="majorHAnsi" w:cstheme="majorBidi"/>
+      <w:color w:val="2F5496" w:themeColor="accent1" w:themeShade="BF"/>
+      <w:sz w:val="32"/>
+      <w:szCs w:val="32"/>
       <w:lang w:eastAsia="ru-RU"/>
     </w:rPr>
   </w:style>

--- a/5 Гордеев и Комкова - БД/Практическая работа №12.docx
+++ b/5 Гордеев и Комкова - БД/Практическая работа №12.docx
@@ -32,9 +32,11 @@
         <w:pStyle w:val="2"/>
         <w:ind w:firstLine="709"/>
       </w:pPr>
+      <w:bookmarkStart w:id="0" w:name="_Toc184563563"/>
       <w:r>
         <w:t>Кафедра «Прикладная Информатика»</w:t>
       </w:r>
+      <w:bookmarkEnd w:id="0"/>
     </w:p>
     <w:p>
       <w:pPr>
@@ -722,9 +724,11 @@
         <w:pStyle w:val="2"/>
         <w:ind w:firstLine="709"/>
       </w:pPr>
+      <w:bookmarkStart w:id="1" w:name="_Toc184563564"/>
       <w:r>
         <w:t>Нижний Новгород</w:t>
       </w:r>
+      <w:bookmarkEnd w:id="1"/>
     </w:p>
     <w:p>
       <w:pPr>
@@ -782,6 +786,877 @@
         <w:t xml:space="preserve"> г.</w:t>
       </w:r>
     </w:p>
+    <w:sdt>
+      <w:sdtPr>
+        <w:id w:val="-1988241500"/>
+        <w:docPartObj>
+          <w:docPartGallery w:val="Table of Contents"/>
+          <w:docPartUnique/>
+        </w:docPartObj>
+      </w:sdtPr>
+      <w:sdtEndPr>
+        <w:rPr>
+          <w:rFonts w:ascii="Times New Roman" w:eastAsia="Times New Roman" w:hAnsi="Times New Roman" w:cs="Times New Roman"/>
+          <w:b/>
+          <w:bCs/>
+          <w:color w:val="auto"/>
+          <w:sz w:val="24"/>
+          <w:szCs w:val="24"/>
+        </w:rPr>
+      </w:sdtEndPr>
+      <w:sdtContent>
+        <w:p>
+          <w:pPr>
+            <w:pStyle w:val="a7"/>
+            <w:rPr>
+              <w:rFonts w:ascii="Times New Roman" w:hAnsi="Times New Roman" w:cs="Times New Roman"/>
+              <w:color w:val="000000" w:themeColor="text1"/>
+              <w:sz w:val="28"/>
+              <w:szCs w:val="28"/>
+            </w:rPr>
+          </w:pPr>
+          <w:r>
+            <w:rPr>
+              <w:rFonts w:ascii="Times New Roman" w:hAnsi="Times New Roman" w:cs="Times New Roman"/>
+              <w:color w:val="000000" w:themeColor="text1"/>
+              <w:sz w:val="28"/>
+              <w:szCs w:val="28"/>
+            </w:rPr>
+            <w:t>Оглавление</w:t>
+          </w:r>
+        </w:p>
+        <w:p>
+          <w:pPr>
+            <w:pStyle w:val="21"/>
+            <w:tabs>
+              <w:tab w:val="right" w:leader="dot" w:pos="9345"/>
+            </w:tabs>
+            <w:rPr>
+              <w:noProof/>
+              <w:color w:val="000000" w:themeColor="text1"/>
+              <w:sz w:val="28"/>
+              <w:szCs w:val="28"/>
+            </w:rPr>
+          </w:pPr>
+          <w:r>
+            <w:rPr>
+              <w:color w:val="000000" w:themeColor="text1"/>
+              <w:sz w:val="28"/>
+              <w:szCs w:val="28"/>
+            </w:rPr>
+            <w:fldChar w:fldCharType="begin"/>
+          </w:r>
+          <w:r>
+            <w:rPr>
+              <w:color w:val="000000" w:themeColor="text1"/>
+              <w:sz w:val="28"/>
+              <w:szCs w:val="28"/>
+            </w:rPr>
+            <w:instrText xml:space="preserve"> TOC \o "1-3" \h \z \u </w:instrText>
+          </w:r>
+          <w:r>
+            <w:rPr>
+              <w:color w:val="000000" w:themeColor="text1"/>
+              <w:sz w:val="28"/>
+              <w:szCs w:val="28"/>
+            </w:rPr>
+            <w:fldChar w:fldCharType="separate"/>
+          </w:r>
+        </w:p>
+        <w:p>
+          <w:pPr>
+            <w:pStyle w:val="11"/>
+            <w:tabs>
+              <w:tab w:val="right" w:leader="dot" w:pos="9345"/>
+            </w:tabs>
+            <w:rPr>
+              <w:noProof/>
+              <w:color w:val="000000" w:themeColor="text1"/>
+              <w:sz w:val="28"/>
+              <w:szCs w:val="28"/>
+            </w:rPr>
+          </w:pPr>
+          <w:hyperlink w:anchor="_Toc184563565" w:history="1">
+            <w:r>
+              <w:rPr>
+                <w:rStyle w:val="a8"/>
+                <w:noProof/>
+                <w:color w:val="000000" w:themeColor="text1"/>
+                <w:sz w:val="28"/>
+                <w:szCs w:val="28"/>
+              </w:rPr>
+              <w:t>1 Цель выполнения работы.</w:t>
+            </w:r>
+            <w:r>
+              <w:rPr>
+                <w:noProof/>
+                <w:webHidden/>
+                <w:color w:val="000000" w:themeColor="text1"/>
+                <w:sz w:val="28"/>
+                <w:szCs w:val="28"/>
+              </w:rPr>
+              <w:tab/>
+            </w:r>
+            <w:r>
+              <w:rPr>
+                <w:noProof/>
+                <w:webHidden/>
+                <w:color w:val="000000" w:themeColor="text1"/>
+                <w:sz w:val="28"/>
+                <w:szCs w:val="28"/>
+              </w:rPr>
+              <w:fldChar w:fldCharType="begin"/>
+            </w:r>
+            <w:r>
+              <w:rPr>
+                <w:noProof/>
+                <w:webHidden/>
+                <w:color w:val="000000" w:themeColor="text1"/>
+                <w:sz w:val="28"/>
+                <w:szCs w:val="28"/>
+              </w:rPr>
+              <w:instrText xml:space="preserve"> PAGEREF _Toc184563565 \h </w:instrText>
+            </w:r>
+            <w:r>
+              <w:rPr>
+                <w:noProof/>
+                <w:webHidden/>
+                <w:color w:val="000000" w:themeColor="text1"/>
+                <w:sz w:val="28"/>
+                <w:szCs w:val="28"/>
+              </w:rPr>
+            </w:r>
+            <w:r>
+              <w:rPr>
+                <w:noProof/>
+                <w:webHidden/>
+                <w:color w:val="000000" w:themeColor="text1"/>
+                <w:sz w:val="28"/>
+                <w:szCs w:val="28"/>
+              </w:rPr>
+              <w:fldChar w:fldCharType="separate"/>
+            </w:r>
+            <w:r>
+              <w:rPr>
+                <w:noProof/>
+                <w:webHidden/>
+                <w:color w:val="000000" w:themeColor="text1"/>
+                <w:sz w:val="28"/>
+                <w:szCs w:val="28"/>
+              </w:rPr>
+              <w:t>3</w:t>
+            </w:r>
+            <w:r>
+              <w:rPr>
+                <w:noProof/>
+                <w:webHidden/>
+                <w:color w:val="000000" w:themeColor="text1"/>
+                <w:sz w:val="28"/>
+                <w:szCs w:val="28"/>
+              </w:rPr>
+              <w:fldChar w:fldCharType="end"/>
+            </w:r>
+          </w:hyperlink>
+        </w:p>
+        <w:p>
+          <w:pPr>
+            <w:pStyle w:val="11"/>
+            <w:tabs>
+              <w:tab w:val="right" w:leader="dot" w:pos="9345"/>
+            </w:tabs>
+            <w:rPr>
+              <w:noProof/>
+              <w:color w:val="000000" w:themeColor="text1"/>
+              <w:sz w:val="28"/>
+              <w:szCs w:val="28"/>
+            </w:rPr>
+          </w:pPr>
+          <w:hyperlink w:anchor="_Toc184563566" w:history="1">
+            <w:r>
+              <w:rPr>
+                <w:rStyle w:val="a8"/>
+                <w:noProof/>
+                <w:color w:val="000000" w:themeColor="text1"/>
+                <w:sz w:val="28"/>
+                <w:szCs w:val="28"/>
+              </w:rPr>
+              <w:t>2 Описание содержания выполненных работ.</w:t>
+            </w:r>
+            <w:r>
+              <w:rPr>
+                <w:noProof/>
+                <w:webHidden/>
+                <w:color w:val="000000" w:themeColor="text1"/>
+                <w:sz w:val="28"/>
+                <w:szCs w:val="28"/>
+              </w:rPr>
+              <w:tab/>
+            </w:r>
+            <w:r>
+              <w:rPr>
+                <w:noProof/>
+                <w:webHidden/>
+                <w:color w:val="000000" w:themeColor="text1"/>
+                <w:sz w:val="28"/>
+                <w:szCs w:val="28"/>
+              </w:rPr>
+              <w:fldChar w:fldCharType="begin"/>
+            </w:r>
+            <w:r>
+              <w:rPr>
+                <w:noProof/>
+                <w:webHidden/>
+                <w:color w:val="000000" w:themeColor="text1"/>
+                <w:sz w:val="28"/>
+                <w:szCs w:val="28"/>
+              </w:rPr>
+              <w:instrText xml:space="preserve"> PAGEREF _Toc184563566 \h </w:instrText>
+            </w:r>
+            <w:r>
+              <w:rPr>
+                <w:noProof/>
+                <w:webHidden/>
+                <w:color w:val="000000" w:themeColor="text1"/>
+                <w:sz w:val="28"/>
+                <w:szCs w:val="28"/>
+              </w:rPr>
+            </w:r>
+            <w:r>
+              <w:rPr>
+                <w:noProof/>
+                <w:webHidden/>
+                <w:color w:val="000000" w:themeColor="text1"/>
+                <w:sz w:val="28"/>
+                <w:szCs w:val="28"/>
+              </w:rPr>
+              <w:fldChar w:fldCharType="separate"/>
+            </w:r>
+            <w:r>
+              <w:rPr>
+                <w:noProof/>
+                <w:webHidden/>
+                <w:color w:val="000000" w:themeColor="text1"/>
+                <w:sz w:val="28"/>
+                <w:szCs w:val="28"/>
+              </w:rPr>
+              <w:t>3</w:t>
+            </w:r>
+            <w:r>
+              <w:rPr>
+                <w:noProof/>
+                <w:webHidden/>
+                <w:color w:val="000000" w:themeColor="text1"/>
+                <w:sz w:val="28"/>
+                <w:szCs w:val="28"/>
+              </w:rPr>
+              <w:fldChar w:fldCharType="end"/>
+            </w:r>
+          </w:hyperlink>
+        </w:p>
+        <w:p>
+          <w:pPr>
+            <w:pStyle w:val="11"/>
+            <w:tabs>
+              <w:tab w:val="right" w:leader="dot" w:pos="9345"/>
+            </w:tabs>
+            <w:rPr>
+              <w:noProof/>
+              <w:color w:val="000000" w:themeColor="text1"/>
+              <w:sz w:val="28"/>
+              <w:szCs w:val="28"/>
+            </w:rPr>
+          </w:pPr>
+          <w:hyperlink w:anchor="_Toc184563567" w:history="1">
+            <w:r>
+              <w:rPr>
+                <w:rStyle w:val="a8"/>
+                <w:noProof/>
+                <w:color w:val="000000" w:themeColor="text1"/>
+                <w:sz w:val="28"/>
+                <w:szCs w:val="28"/>
+              </w:rPr>
+              <w:t>2.1. Использование команды SELECT INTO в хранимых процедурах (в отчете приведите пример хранимой процедуры, обрабатывающей данные таблицы БД вашего варианта и содержащей команду SELECT INTO).</w:t>
+            </w:r>
+            <w:r>
+              <w:rPr>
+                <w:noProof/>
+                <w:webHidden/>
+                <w:color w:val="000000" w:themeColor="text1"/>
+                <w:sz w:val="28"/>
+                <w:szCs w:val="28"/>
+              </w:rPr>
+              <w:tab/>
+            </w:r>
+            <w:r>
+              <w:rPr>
+                <w:noProof/>
+                <w:webHidden/>
+                <w:color w:val="000000" w:themeColor="text1"/>
+                <w:sz w:val="28"/>
+                <w:szCs w:val="28"/>
+              </w:rPr>
+              <w:fldChar w:fldCharType="begin"/>
+            </w:r>
+            <w:r>
+              <w:rPr>
+                <w:noProof/>
+                <w:webHidden/>
+                <w:color w:val="000000" w:themeColor="text1"/>
+                <w:sz w:val="28"/>
+                <w:szCs w:val="28"/>
+              </w:rPr>
+              <w:instrText xml:space="preserve"> PAGEREF _Toc184563567 \h </w:instrText>
+            </w:r>
+            <w:r>
+              <w:rPr>
+                <w:noProof/>
+                <w:webHidden/>
+                <w:color w:val="000000" w:themeColor="text1"/>
+                <w:sz w:val="28"/>
+                <w:szCs w:val="28"/>
+              </w:rPr>
+            </w:r>
+            <w:r>
+              <w:rPr>
+                <w:noProof/>
+                <w:webHidden/>
+                <w:color w:val="000000" w:themeColor="text1"/>
+                <w:sz w:val="28"/>
+                <w:szCs w:val="28"/>
+              </w:rPr>
+              <w:fldChar w:fldCharType="separate"/>
+            </w:r>
+            <w:r>
+              <w:rPr>
+                <w:noProof/>
+                <w:webHidden/>
+                <w:color w:val="000000" w:themeColor="text1"/>
+                <w:sz w:val="28"/>
+                <w:szCs w:val="28"/>
+              </w:rPr>
+              <w:t>3</w:t>
+            </w:r>
+            <w:r>
+              <w:rPr>
+                <w:noProof/>
+                <w:webHidden/>
+                <w:color w:val="000000" w:themeColor="text1"/>
+                <w:sz w:val="28"/>
+                <w:szCs w:val="28"/>
+              </w:rPr>
+              <w:fldChar w:fldCharType="end"/>
+            </w:r>
+          </w:hyperlink>
+        </w:p>
+        <w:p>
+          <w:pPr>
+            <w:pStyle w:val="11"/>
+            <w:tabs>
+              <w:tab w:val="right" w:leader="dot" w:pos="9345"/>
+            </w:tabs>
+            <w:rPr>
+              <w:noProof/>
+              <w:color w:val="000000" w:themeColor="text1"/>
+              <w:sz w:val="28"/>
+              <w:szCs w:val="28"/>
+            </w:rPr>
+          </w:pPr>
+          <w:hyperlink w:anchor="_Toc184563568" w:history="1">
+            <w:r>
+              <w:rPr>
+                <w:rStyle w:val="a8"/>
+                <w:noProof/>
+                <w:color w:val="000000" w:themeColor="text1"/>
+                <w:sz w:val="28"/>
+                <w:szCs w:val="28"/>
+              </w:rPr>
+              <w:t>2.2. Использование атрибута %TYPE в хранимых процедурах (в отчете приведите пример хранимой процедуры, обрабатывающей данные таблицы БД вашего варианта и содержащей атрибут типа %TYPE).</w:t>
+            </w:r>
+            <w:r>
+              <w:rPr>
+                <w:noProof/>
+                <w:webHidden/>
+                <w:color w:val="000000" w:themeColor="text1"/>
+                <w:sz w:val="28"/>
+                <w:szCs w:val="28"/>
+              </w:rPr>
+              <w:tab/>
+            </w:r>
+            <w:r>
+              <w:rPr>
+                <w:noProof/>
+                <w:webHidden/>
+                <w:color w:val="000000" w:themeColor="text1"/>
+                <w:sz w:val="28"/>
+                <w:szCs w:val="28"/>
+              </w:rPr>
+              <w:fldChar w:fldCharType="begin"/>
+            </w:r>
+            <w:r>
+              <w:rPr>
+                <w:noProof/>
+                <w:webHidden/>
+                <w:color w:val="000000" w:themeColor="text1"/>
+                <w:sz w:val="28"/>
+                <w:szCs w:val="28"/>
+              </w:rPr>
+              <w:instrText xml:space="preserve"> PAGEREF _Toc184563568 \h </w:instrText>
+            </w:r>
+            <w:r>
+              <w:rPr>
+                <w:noProof/>
+                <w:webHidden/>
+                <w:color w:val="000000" w:themeColor="text1"/>
+                <w:sz w:val="28"/>
+                <w:szCs w:val="28"/>
+              </w:rPr>
+            </w:r>
+            <w:r>
+              <w:rPr>
+                <w:noProof/>
+                <w:webHidden/>
+                <w:color w:val="000000" w:themeColor="text1"/>
+                <w:sz w:val="28"/>
+                <w:szCs w:val="28"/>
+              </w:rPr>
+              <w:fldChar w:fldCharType="separate"/>
+            </w:r>
+            <w:r>
+              <w:rPr>
+                <w:noProof/>
+                <w:webHidden/>
+                <w:color w:val="000000" w:themeColor="text1"/>
+                <w:sz w:val="28"/>
+                <w:szCs w:val="28"/>
+              </w:rPr>
+              <w:t>4</w:t>
+            </w:r>
+            <w:r>
+              <w:rPr>
+                <w:noProof/>
+                <w:webHidden/>
+                <w:color w:val="000000" w:themeColor="text1"/>
+                <w:sz w:val="28"/>
+                <w:szCs w:val="28"/>
+              </w:rPr>
+              <w:fldChar w:fldCharType="end"/>
+            </w:r>
+          </w:hyperlink>
+        </w:p>
+        <w:p>
+          <w:pPr>
+            <w:pStyle w:val="11"/>
+            <w:tabs>
+              <w:tab w:val="right" w:leader="dot" w:pos="9345"/>
+            </w:tabs>
+            <w:rPr>
+              <w:noProof/>
+              <w:color w:val="000000" w:themeColor="text1"/>
+              <w:sz w:val="28"/>
+              <w:szCs w:val="28"/>
+            </w:rPr>
+          </w:pPr>
+          <w:hyperlink w:anchor="_Toc184563569" w:history="1">
+            <w:r>
+              <w:rPr>
+                <w:rStyle w:val="a8"/>
+                <w:noProof/>
+                <w:color w:val="000000" w:themeColor="text1"/>
+                <w:sz w:val="28"/>
+                <w:szCs w:val="28"/>
+              </w:rPr>
+              <w:t>2.3. Использование атрибута %ROWTYPE в хранимых процедурах (в отчете приведите пример хранимой процедуры, обрабатывающей данные таблицы БД вашего варианта и содержащей атрибут типа %ROWTYPE).</w:t>
+            </w:r>
+            <w:r>
+              <w:rPr>
+                <w:noProof/>
+                <w:webHidden/>
+                <w:color w:val="000000" w:themeColor="text1"/>
+                <w:sz w:val="28"/>
+                <w:szCs w:val="28"/>
+              </w:rPr>
+              <w:tab/>
+            </w:r>
+            <w:r>
+              <w:rPr>
+                <w:noProof/>
+                <w:webHidden/>
+                <w:color w:val="000000" w:themeColor="text1"/>
+                <w:sz w:val="28"/>
+                <w:szCs w:val="28"/>
+              </w:rPr>
+              <w:fldChar w:fldCharType="begin"/>
+            </w:r>
+            <w:r>
+              <w:rPr>
+                <w:noProof/>
+                <w:webHidden/>
+                <w:color w:val="000000" w:themeColor="text1"/>
+                <w:sz w:val="28"/>
+                <w:szCs w:val="28"/>
+              </w:rPr>
+              <w:instrText xml:space="preserve"> PAGEREF _Toc184563569 \h </w:instrText>
+            </w:r>
+            <w:r>
+              <w:rPr>
+                <w:noProof/>
+                <w:webHidden/>
+                <w:color w:val="000000" w:themeColor="text1"/>
+                <w:sz w:val="28"/>
+                <w:szCs w:val="28"/>
+              </w:rPr>
+            </w:r>
+            <w:r>
+              <w:rPr>
+                <w:noProof/>
+                <w:webHidden/>
+                <w:color w:val="000000" w:themeColor="text1"/>
+                <w:sz w:val="28"/>
+                <w:szCs w:val="28"/>
+              </w:rPr>
+              <w:fldChar w:fldCharType="separate"/>
+            </w:r>
+            <w:r>
+              <w:rPr>
+                <w:noProof/>
+                <w:webHidden/>
+                <w:color w:val="000000" w:themeColor="text1"/>
+                <w:sz w:val="28"/>
+                <w:szCs w:val="28"/>
+              </w:rPr>
+              <w:t>4</w:t>
+            </w:r>
+            <w:r>
+              <w:rPr>
+                <w:noProof/>
+                <w:webHidden/>
+                <w:color w:val="000000" w:themeColor="text1"/>
+                <w:sz w:val="28"/>
+                <w:szCs w:val="28"/>
+              </w:rPr>
+              <w:fldChar w:fldCharType="end"/>
+            </w:r>
+          </w:hyperlink>
+          <w:bookmarkStart w:id="2" w:name="_GoBack"/>
+          <w:bookmarkEnd w:id="2"/>
+        </w:p>
+        <w:p>
+          <w:pPr>
+            <w:pStyle w:val="11"/>
+            <w:tabs>
+              <w:tab w:val="right" w:leader="dot" w:pos="9345"/>
+            </w:tabs>
+            <w:rPr>
+              <w:noProof/>
+              <w:color w:val="000000" w:themeColor="text1"/>
+              <w:sz w:val="28"/>
+              <w:szCs w:val="28"/>
+            </w:rPr>
+          </w:pPr>
+          <w:hyperlink w:anchor="_Toc184563570" w:history="1">
+            <w:r>
+              <w:rPr>
+                <w:rStyle w:val="a8"/>
+                <w:noProof/>
+                <w:color w:val="000000" w:themeColor="text1"/>
+                <w:sz w:val="28"/>
+                <w:szCs w:val="28"/>
+              </w:rPr>
+              <w:t>2.4. Использование условных команд в хранимых процедурах (в отчете приведите пример хранимой процедуры, обрабатывающей данные таблицы БД вашего варианта и содержащей условные команды).</w:t>
+            </w:r>
+            <w:r>
+              <w:rPr>
+                <w:noProof/>
+                <w:webHidden/>
+                <w:color w:val="000000" w:themeColor="text1"/>
+                <w:sz w:val="28"/>
+                <w:szCs w:val="28"/>
+              </w:rPr>
+              <w:tab/>
+            </w:r>
+            <w:r>
+              <w:rPr>
+                <w:noProof/>
+                <w:webHidden/>
+                <w:color w:val="000000" w:themeColor="text1"/>
+                <w:sz w:val="28"/>
+                <w:szCs w:val="28"/>
+              </w:rPr>
+              <w:fldChar w:fldCharType="begin"/>
+            </w:r>
+            <w:r>
+              <w:rPr>
+                <w:noProof/>
+                <w:webHidden/>
+                <w:color w:val="000000" w:themeColor="text1"/>
+                <w:sz w:val="28"/>
+                <w:szCs w:val="28"/>
+              </w:rPr>
+              <w:instrText xml:space="preserve"> PAGEREF _Toc184563570 \h </w:instrText>
+            </w:r>
+            <w:r>
+              <w:rPr>
+                <w:noProof/>
+                <w:webHidden/>
+                <w:color w:val="000000" w:themeColor="text1"/>
+                <w:sz w:val="28"/>
+                <w:szCs w:val="28"/>
+              </w:rPr>
+            </w:r>
+            <w:r>
+              <w:rPr>
+                <w:noProof/>
+                <w:webHidden/>
+                <w:color w:val="000000" w:themeColor="text1"/>
+                <w:sz w:val="28"/>
+                <w:szCs w:val="28"/>
+              </w:rPr>
+              <w:fldChar w:fldCharType="separate"/>
+            </w:r>
+            <w:r>
+              <w:rPr>
+                <w:noProof/>
+                <w:webHidden/>
+                <w:color w:val="000000" w:themeColor="text1"/>
+                <w:sz w:val="28"/>
+                <w:szCs w:val="28"/>
+              </w:rPr>
+              <w:t>5</w:t>
+            </w:r>
+            <w:r>
+              <w:rPr>
+                <w:noProof/>
+                <w:webHidden/>
+                <w:color w:val="000000" w:themeColor="text1"/>
+                <w:sz w:val="28"/>
+                <w:szCs w:val="28"/>
+              </w:rPr>
+              <w:fldChar w:fldCharType="end"/>
+            </w:r>
+          </w:hyperlink>
+        </w:p>
+        <w:p>
+          <w:pPr>
+            <w:pStyle w:val="11"/>
+            <w:tabs>
+              <w:tab w:val="right" w:leader="dot" w:pos="9345"/>
+            </w:tabs>
+            <w:rPr>
+              <w:noProof/>
+              <w:color w:val="000000" w:themeColor="text1"/>
+              <w:sz w:val="28"/>
+              <w:szCs w:val="28"/>
+            </w:rPr>
+          </w:pPr>
+          <w:hyperlink w:anchor="_Toc184563571" w:history="1">
+            <w:r>
+              <w:rPr>
+                <w:rStyle w:val="a8"/>
+                <w:noProof/>
+                <w:color w:val="000000" w:themeColor="text1"/>
+                <w:sz w:val="28"/>
+                <w:szCs w:val="28"/>
+              </w:rPr>
+              <w:t>2.5. Использование циклов в хранимых процедурах (в отчете приведите пример хранимой процедуры, обрабатывающей данные таблицы БД вашего варианта и содержащей команды циклов).</w:t>
+            </w:r>
+            <w:r>
+              <w:rPr>
+                <w:noProof/>
+                <w:webHidden/>
+                <w:color w:val="000000" w:themeColor="text1"/>
+                <w:sz w:val="28"/>
+                <w:szCs w:val="28"/>
+              </w:rPr>
+              <w:tab/>
+            </w:r>
+            <w:r>
+              <w:rPr>
+                <w:noProof/>
+                <w:webHidden/>
+                <w:color w:val="000000" w:themeColor="text1"/>
+                <w:sz w:val="28"/>
+                <w:szCs w:val="28"/>
+              </w:rPr>
+              <w:fldChar w:fldCharType="begin"/>
+            </w:r>
+            <w:r>
+              <w:rPr>
+                <w:noProof/>
+                <w:webHidden/>
+                <w:color w:val="000000" w:themeColor="text1"/>
+                <w:sz w:val="28"/>
+                <w:szCs w:val="28"/>
+              </w:rPr>
+              <w:instrText xml:space="preserve"> PAGEREF _Toc184563571 \h </w:instrText>
+            </w:r>
+            <w:r>
+              <w:rPr>
+                <w:noProof/>
+                <w:webHidden/>
+                <w:color w:val="000000" w:themeColor="text1"/>
+                <w:sz w:val="28"/>
+                <w:szCs w:val="28"/>
+              </w:rPr>
+            </w:r>
+            <w:r>
+              <w:rPr>
+                <w:noProof/>
+                <w:webHidden/>
+                <w:color w:val="000000" w:themeColor="text1"/>
+                <w:sz w:val="28"/>
+                <w:szCs w:val="28"/>
+              </w:rPr>
+              <w:fldChar w:fldCharType="separate"/>
+            </w:r>
+            <w:r>
+              <w:rPr>
+                <w:noProof/>
+                <w:webHidden/>
+                <w:color w:val="000000" w:themeColor="text1"/>
+                <w:sz w:val="28"/>
+                <w:szCs w:val="28"/>
+              </w:rPr>
+              <w:t>6</w:t>
+            </w:r>
+            <w:r>
+              <w:rPr>
+                <w:noProof/>
+                <w:webHidden/>
+                <w:color w:val="000000" w:themeColor="text1"/>
+                <w:sz w:val="28"/>
+                <w:szCs w:val="28"/>
+              </w:rPr>
+              <w:fldChar w:fldCharType="end"/>
+            </w:r>
+          </w:hyperlink>
+        </w:p>
+        <w:p>
+          <w:pPr>
+            <w:pStyle w:val="11"/>
+            <w:tabs>
+              <w:tab w:val="right" w:leader="dot" w:pos="9345"/>
+            </w:tabs>
+            <w:rPr>
+              <w:noProof/>
+              <w:color w:val="000000" w:themeColor="text1"/>
+              <w:sz w:val="28"/>
+              <w:szCs w:val="28"/>
+            </w:rPr>
+          </w:pPr>
+          <w:hyperlink w:anchor="_Toc184563572" w:history="1">
+            <w:r>
+              <w:rPr>
+                <w:rStyle w:val="a8"/>
+                <w:noProof/>
+                <w:color w:val="000000" w:themeColor="text1"/>
+                <w:sz w:val="28"/>
+                <w:szCs w:val="28"/>
+              </w:rPr>
+              <w:t>3 Выводы.</w:t>
+            </w:r>
+            <w:r>
+              <w:rPr>
+                <w:noProof/>
+                <w:webHidden/>
+                <w:color w:val="000000" w:themeColor="text1"/>
+                <w:sz w:val="28"/>
+                <w:szCs w:val="28"/>
+              </w:rPr>
+              <w:tab/>
+            </w:r>
+            <w:r>
+              <w:rPr>
+                <w:noProof/>
+                <w:webHidden/>
+                <w:color w:val="000000" w:themeColor="text1"/>
+                <w:sz w:val="28"/>
+                <w:szCs w:val="28"/>
+              </w:rPr>
+              <w:fldChar w:fldCharType="begin"/>
+            </w:r>
+            <w:r>
+              <w:rPr>
+                <w:noProof/>
+                <w:webHidden/>
+                <w:color w:val="000000" w:themeColor="text1"/>
+                <w:sz w:val="28"/>
+                <w:szCs w:val="28"/>
+              </w:rPr>
+              <w:instrText xml:space="preserve"> PAGEREF _Toc184563572 \h </w:instrText>
+            </w:r>
+            <w:r>
+              <w:rPr>
+                <w:noProof/>
+                <w:webHidden/>
+                <w:color w:val="000000" w:themeColor="text1"/>
+                <w:sz w:val="28"/>
+                <w:szCs w:val="28"/>
+              </w:rPr>
+            </w:r>
+            <w:r>
+              <w:rPr>
+                <w:noProof/>
+                <w:webHidden/>
+                <w:color w:val="000000" w:themeColor="text1"/>
+                <w:sz w:val="28"/>
+                <w:szCs w:val="28"/>
+              </w:rPr>
+              <w:fldChar w:fldCharType="separate"/>
+            </w:r>
+            <w:r>
+              <w:rPr>
+                <w:noProof/>
+                <w:webHidden/>
+                <w:color w:val="000000" w:themeColor="text1"/>
+                <w:sz w:val="28"/>
+                <w:szCs w:val="28"/>
+              </w:rPr>
+              <w:t>8</w:t>
+            </w:r>
+            <w:r>
+              <w:rPr>
+                <w:noProof/>
+                <w:webHidden/>
+                <w:color w:val="000000" w:themeColor="text1"/>
+                <w:sz w:val="28"/>
+                <w:szCs w:val="28"/>
+              </w:rPr>
+              <w:fldChar w:fldCharType="end"/>
+            </w:r>
+          </w:hyperlink>
+        </w:p>
+        <w:p>
+          <w:r>
+            <w:rPr>
+              <w:b/>
+              <w:bCs/>
+              <w:color w:val="000000" w:themeColor="text1"/>
+              <w:sz w:val="28"/>
+              <w:szCs w:val="28"/>
+            </w:rPr>
+            <w:fldChar w:fldCharType="end"/>
+          </w:r>
+        </w:p>
+      </w:sdtContent>
+    </w:sdt>
+    <w:p>
+      <w:pPr>
+        <w:spacing w:after="160" w:line="259" w:lineRule="auto"/>
+        <w:rPr>
+          <w:color w:val="1A1A1A"/>
+          <w:sz w:val="28"/>
+          <w:szCs w:val="28"/>
+        </w:rPr>
+      </w:pPr>
+      <w:r>
+        <w:rPr>
+          <w:color w:val="1A1A1A"/>
+          <w:sz w:val="28"/>
+          <w:szCs w:val="28"/>
+        </w:rPr>
+        <w:br w:type="page"/>
+      </w:r>
+    </w:p>
     <w:p>
       <w:pPr>
         <w:pStyle w:val="1"/>
@@ -792,6 +1667,7 @@
           <w:szCs w:val="28"/>
         </w:rPr>
       </w:pPr>
+      <w:bookmarkStart w:id="3" w:name="_Toc184563565"/>
       <w:r>
         <w:rPr>
           <w:rFonts w:ascii="Times New Roman" w:eastAsia="Times New Roman" w:hAnsi="Times New Roman" w:cs="Times New Roman"/>
@@ -802,6 +1678,7 @@
         <w:lastRenderedPageBreak/>
         <w:t>1 Цель выполнения работы.</w:t>
       </w:r>
+      <w:bookmarkEnd w:id="3"/>
     </w:p>
     <w:p/>
     <w:p>
@@ -879,7 +1756,7 @@
           <w:szCs w:val="28"/>
         </w:rPr>
       </w:pPr>
-      <w:bookmarkStart w:id="0" w:name="_GoBack"/>
+      <w:bookmarkStart w:id="4" w:name="_Toc184563566"/>
       <w:r>
         <w:rPr>
           <w:rFonts w:ascii="Times New Roman" w:eastAsia="Times New Roman" w:hAnsi="Times New Roman" w:cs="Times New Roman"/>
@@ -889,6 +1766,7 @@
         </w:rPr>
         <w:t>2 Описание содержания выполненных работ.</w:t>
       </w:r>
+      <w:bookmarkEnd w:id="4"/>
     </w:p>
     <w:p>
       <w:pPr>
@@ -900,6 +1778,7 @@
           <w:szCs w:val="28"/>
         </w:rPr>
       </w:pPr>
+      <w:bookmarkStart w:id="5" w:name="_Toc184563567"/>
       <w:r>
         <w:rPr>
           <w:rFonts w:ascii="Times New Roman" w:eastAsia="Times New Roman" w:hAnsi="Times New Roman" w:cs="Times New Roman"/>
@@ -909,6 +1788,91 @@
         </w:rPr>
         <w:t>2.1. Использование команды SELECT INTO в хранимых процедурах (в отчете приведите пример хранимой процедуры, обрабатывающей данные таблицы БД вашего варианта и содержащей команду SELECT INTO).</w:t>
       </w:r>
+      <w:bookmarkEnd w:id="5"/>
+    </w:p>
+    <w:p/>
+    <w:p>
+      <w:pPr>
+        <w:rPr>
+          <w:sz w:val="28"/>
+          <w:szCs w:val="28"/>
+        </w:rPr>
+      </w:pPr>
+      <w:r>
+        <w:rPr>
+          <w:sz w:val="28"/>
+          <w:szCs w:val="28"/>
+        </w:rPr>
+        <w:t>Процедура, возвращающая общую стоимость заказов:</w:t>
+      </w:r>
+    </w:p>
+    <w:p>
+      <w:pPr>
+        <w:rPr>
+          <w:sz w:val="28"/>
+          <w:szCs w:val="28"/>
+        </w:rPr>
+      </w:pPr>
+      <w:r>
+        <w:rPr>
+          <w:noProof/>
+          <w:sz w:val="28"/>
+          <w:szCs w:val="28"/>
+        </w:rPr>
+        <w:drawing>
+          <wp:inline distT="0" distB="0" distL="0" distR="0" wp14:anchorId="0439639D" wp14:editId="4F6E182C">
+            <wp:extent cx="5940425" cy="4599940"/>
+            <wp:effectExtent l="0" t="0" r="3175" b="0"/>
+            <wp:docPr id="3" name="Рисунок 3"/>
+            <wp:cNvGraphicFramePr>
+              <a:graphicFrameLocks xmlns:a="http://schemas.openxmlformats.org/drawingml/2006/main" noChangeAspect="1"/>
+            </wp:cNvGraphicFramePr>
+            <a:graphic xmlns:a="http://schemas.openxmlformats.org/drawingml/2006/main">
+              <a:graphicData uri="http://schemas.openxmlformats.org/drawingml/2006/picture">
+                <pic:pic xmlns:pic="http://schemas.openxmlformats.org/drawingml/2006/picture">
+                  <pic:nvPicPr>
+                    <pic:cNvPr id="1" name=""/>
+                    <pic:cNvPicPr/>
+                  </pic:nvPicPr>
+                  <pic:blipFill>
+                    <a:blip r:embed="rId6"/>
+                    <a:stretch>
+                      <a:fillRect/>
+                    </a:stretch>
+                  </pic:blipFill>
+                  <pic:spPr>
+                    <a:xfrm>
+                      <a:off x="0" y="0"/>
+                      <a:ext cx="5940425" cy="4599940"/>
+                    </a:xfrm>
+                    <a:prstGeom prst="rect">
+                      <a:avLst/>
+                    </a:prstGeom>
+                  </pic:spPr>
+                </pic:pic>
+              </a:graphicData>
+            </a:graphic>
+          </wp:inline>
+        </w:drawing>
+      </w:r>
+    </w:p>
+    <w:p>
+      <w:pPr>
+        <w:spacing w:after="160" w:line="259" w:lineRule="auto"/>
+        <w:rPr>
+          <w:color w:val="1A1A1A"/>
+          <w:sz w:val="28"/>
+          <w:szCs w:val="28"/>
+        </w:rPr>
+      </w:pPr>
+      <w:r>
+        <w:rPr>
+          <w:color w:val="1A1A1A"/>
+          <w:sz w:val="28"/>
+          <w:szCs w:val="28"/>
+        </w:rPr>
+        <w:br w:type="page"/>
+      </w:r>
     </w:p>
     <w:p>
       <w:pPr>
@@ -920,6 +1884,7 @@
           <w:szCs w:val="28"/>
         </w:rPr>
       </w:pPr>
+      <w:bookmarkStart w:id="6" w:name="_Toc184563568"/>
       <w:r>
         <w:rPr>
           <w:rFonts w:ascii="Times New Roman" w:eastAsia="Times New Roman" w:hAnsi="Times New Roman" w:cs="Times New Roman"/>
@@ -927,7 +1892,56 @@
           <w:sz w:val="28"/>
           <w:szCs w:val="28"/>
         </w:rPr>
+        <w:lastRenderedPageBreak/>
         <w:t>2.2. Использование атрибута %TYPE в хранимых процедурах (в отчете приведите пример хранимой процедуры, обрабатывающей данные таблицы БД вашего варианта и содержащей атрибут типа %TYPE).</w:t>
+      </w:r>
+      <w:bookmarkEnd w:id="6"/>
+    </w:p>
+    <w:p>
+      <w:pPr>
+        <w:rPr>
+          <w:lang w:val="en-US"/>
+        </w:rPr>
+      </w:pPr>
+      <w:r>
+        <w:rPr>
+          <w:noProof/>
+        </w:rPr>
+        <w:drawing>
+          <wp:inline distT="0" distB="0" distL="0" distR="0" wp14:anchorId="0A2B1868" wp14:editId="04F5B0B2">
+            <wp:extent cx="5940425" cy="2914650"/>
+            <wp:effectExtent l="0" t="0" r="3175" b="0"/>
+            <wp:docPr id="4" name="Рисунок 4"/>
+            <wp:cNvGraphicFramePr>
+              <a:graphicFrameLocks xmlns:a="http://schemas.openxmlformats.org/drawingml/2006/main" noChangeAspect="1"/>
+            </wp:cNvGraphicFramePr>
+            <a:graphic xmlns:a="http://schemas.openxmlformats.org/drawingml/2006/main">
+              <a:graphicData uri="http://schemas.openxmlformats.org/drawingml/2006/picture">
+                <pic:pic xmlns:pic="http://schemas.openxmlformats.org/drawingml/2006/picture">
+                  <pic:nvPicPr>
+                    <pic:cNvPr id="1" name=""/>
+                    <pic:cNvPicPr/>
+                  </pic:nvPicPr>
+                  <pic:blipFill>
+                    <a:blip r:embed="rId7"/>
+                    <a:stretch>
+                      <a:fillRect/>
+                    </a:stretch>
+                  </pic:blipFill>
+                  <pic:spPr>
+                    <a:xfrm>
+                      <a:off x="0" y="0"/>
+                      <a:ext cx="5940425" cy="2914650"/>
+                    </a:xfrm>
+                    <a:prstGeom prst="rect">
+                      <a:avLst/>
+                    </a:prstGeom>
+                  </pic:spPr>
+                </pic:pic>
+              </a:graphicData>
+            </a:graphic>
+          </wp:inline>
+        </w:drawing>
       </w:r>
     </w:p>
     <w:p>
@@ -940,6 +1954,7 @@
           <w:szCs w:val="28"/>
         </w:rPr>
       </w:pPr>
+      <w:bookmarkStart w:id="7" w:name="_Toc184563569"/>
       <w:r>
         <w:rPr>
           <w:rFonts w:ascii="Times New Roman" w:eastAsia="Times New Roman" w:hAnsi="Times New Roman" w:cs="Times New Roman"/>
@@ -949,6 +1964,49 @@
         </w:rPr>
         <w:t>2.3. Использование атрибута %ROWTYPE в хранимых процедурах (в отчете приведите пример хранимой процедуры, обрабатывающей данные таблицы БД вашего варианта и содержащей атрибут типа %ROWTYPE).</w:t>
       </w:r>
+      <w:bookmarkEnd w:id="7"/>
+    </w:p>
+    <w:p>
+      <w:r>
+        <w:rPr>
+          <w:noProof/>
+        </w:rPr>
+        <w:drawing>
+          <wp:inline distT="0" distB="0" distL="0" distR="0" wp14:anchorId="2BC49C9E" wp14:editId="638DB8DC">
+            <wp:extent cx="5940425" cy="4670425"/>
+            <wp:effectExtent l="0" t="0" r="3175" b="0"/>
+            <wp:docPr id="5" name="Рисунок 5"/>
+            <wp:cNvGraphicFramePr>
+              <a:graphicFrameLocks xmlns:a="http://schemas.openxmlformats.org/drawingml/2006/main" noChangeAspect="1"/>
+            </wp:cNvGraphicFramePr>
+            <a:graphic xmlns:a="http://schemas.openxmlformats.org/drawingml/2006/main">
+              <a:graphicData uri="http://schemas.openxmlformats.org/drawingml/2006/picture">
+                <pic:pic xmlns:pic="http://schemas.openxmlformats.org/drawingml/2006/picture">
+                  <pic:nvPicPr>
+                    <pic:cNvPr id="1" name=""/>
+                    <pic:cNvPicPr/>
+                  </pic:nvPicPr>
+                  <pic:blipFill>
+                    <a:blip r:embed="rId8"/>
+                    <a:stretch>
+                      <a:fillRect/>
+                    </a:stretch>
+                  </pic:blipFill>
+                  <pic:spPr>
+                    <a:xfrm>
+                      <a:off x="0" y="0"/>
+                      <a:ext cx="5940425" cy="4670425"/>
+                    </a:xfrm>
+                    <a:prstGeom prst="rect">
+                      <a:avLst/>
+                    </a:prstGeom>
+                  </pic:spPr>
+                </pic:pic>
+              </a:graphicData>
+            </a:graphic>
+          </wp:inline>
+        </w:drawing>
+      </w:r>
     </w:p>
     <w:p>
       <w:pPr>
@@ -960,6 +2018,7 @@
           <w:szCs w:val="28"/>
         </w:rPr>
       </w:pPr>
+      <w:bookmarkStart w:id="8" w:name="_Toc184563570"/>
       <w:r>
         <w:rPr>
           <w:rFonts w:ascii="Times New Roman" w:eastAsia="Times New Roman" w:hAnsi="Times New Roman" w:cs="Times New Roman"/>
@@ -967,7 +2026,51 @@
           <w:sz w:val="28"/>
           <w:szCs w:val="28"/>
         </w:rPr>
+        <w:lastRenderedPageBreak/>
         <w:t>2.4. Использование условных команд в хранимых процедурах (в отчете приведите пример хранимой процедуры, обрабатывающей данные таблицы БД вашего варианта и содержащей условные команды).</w:t>
+      </w:r>
+      <w:bookmarkEnd w:id="8"/>
+    </w:p>
+    <w:p>
+      <w:r>
+        <w:rPr>
+          <w:noProof/>
+        </w:rPr>
+        <w:drawing>
+          <wp:inline distT="0" distB="0" distL="0" distR="0" wp14:anchorId="5187569C" wp14:editId="64D456BB">
+            <wp:extent cx="5940425" cy="4641215"/>
+            <wp:effectExtent l="0" t="0" r="3175" b="6985"/>
+            <wp:docPr id="6" name="Рисунок 6"/>
+            <wp:cNvGraphicFramePr>
+              <a:graphicFrameLocks xmlns:a="http://schemas.openxmlformats.org/drawingml/2006/main" noChangeAspect="1"/>
+            </wp:cNvGraphicFramePr>
+            <a:graphic xmlns:a="http://schemas.openxmlformats.org/drawingml/2006/main">
+              <a:graphicData uri="http://schemas.openxmlformats.org/drawingml/2006/picture">
+                <pic:pic xmlns:pic="http://schemas.openxmlformats.org/drawingml/2006/picture">
+                  <pic:nvPicPr>
+                    <pic:cNvPr id="1" name=""/>
+                    <pic:cNvPicPr/>
+                  </pic:nvPicPr>
+                  <pic:blipFill>
+                    <a:blip r:embed="rId9"/>
+                    <a:stretch>
+                      <a:fillRect/>
+                    </a:stretch>
+                  </pic:blipFill>
+                  <pic:spPr>
+                    <a:xfrm>
+                      <a:off x="0" y="0"/>
+                      <a:ext cx="5940425" cy="4641215"/>
+                    </a:xfrm>
+                    <a:prstGeom prst="rect">
+                      <a:avLst/>
+                    </a:prstGeom>
+                  </pic:spPr>
+                </pic:pic>
+              </a:graphicData>
+            </a:graphic>
+          </wp:inline>
+        </w:drawing>
       </w:r>
     </w:p>
     <w:p>
@@ -980,6 +2083,7 @@
           <w:szCs w:val="28"/>
         </w:rPr>
       </w:pPr>
+      <w:bookmarkStart w:id="9" w:name="_Toc184563571"/>
       <w:r>
         <w:rPr>
           <w:rFonts w:ascii="Times New Roman" w:eastAsia="Times New Roman" w:hAnsi="Times New Roman" w:cs="Times New Roman"/>
@@ -987,7 +2091,143 @@
           <w:sz w:val="28"/>
           <w:szCs w:val="28"/>
         </w:rPr>
+        <w:lastRenderedPageBreak/>
         <w:t>2.5. Использование циклов в хранимых процедурах (в отчете приведите пример хранимой процедуры, обрабатывающей данные таблицы БД вашего варианта и содержащей команды циклов).</w:t>
+      </w:r>
+      <w:bookmarkEnd w:id="9"/>
+    </w:p>
+    <w:p>
+      <w:r>
+        <w:rPr>
+          <w:noProof/>
+        </w:rPr>
+        <w:drawing>
+          <wp:inline distT="0" distB="0" distL="0" distR="0" wp14:anchorId="3EE00C9E" wp14:editId="71CE9F2A">
+            <wp:extent cx="5940425" cy="4650105"/>
+            <wp:effectExtent l="0" t="0" r="3175" b="0"/>
+            <wp:docPr id="8" name="Рисунок 8"/>
+            <wp:cNvGraphicFramePr>
+              <a:graphicFrameLocks xmlns:a="http://schemas.openxmlformats.org/drawingml/2006/main" noChangeAspect="1"/>
+            </wp:cNvGraphicFramePr>
+            <a:graphic xmlns:a="http://schemas.openxmlformats.org/drawingml/2006/main">
+              <a:graphicData uri="http://schemas.openxmlformats.org/drawingml/2006/picture">
+                <pic:pic xmlns:pic="http://schemas.openxmlformats.org/drawingml/2006/picture">
+                  <pic:nvPicPr>
+                    <pic:cNvPr id="1" name=""/>
+                    <pic:cNvPicPr/>
+                  </pic:nvPicPr>
+                  <pic:blipFill>
+                    <a:blip r:embed="rId10"/>
+                    <a:stretch>
+                      <a:fillRect/>
+                    </a:stretch>
+                  </pic:blipFill>
+                  <pic:spPr>
+                    <a:xfrm>
+                      <a:off x="0" y="0"/>
+                      <a:ext cx="5940425" cy="4650105"/>
+                    </a:xfrm>
+                    <a:prstGeom prst="rect">
+                      <a:avLst/>
+                    </a:prstGeom>
+                  </pic:spPr>
+                </pic:pic>
+              </a:graphicData>
+            </a:graphic>
+          </wp:inline>
+        </w:drawing>
+      </w:r>
+    </w:p>
+    <w:p/>
+    <w:p>
+      <w:pPr>
+        <w:rPr>
+          <w:sz w:val="28"/>
+          <w:szCs w:val="28"/>
+          <w:lang w:val="en-US"/>
+        </w:rPr>
+      </w:pPr>
+      <w:r>
+        <w:rPr>
+          <w:sz w:val="28"/>
+          <w:szCs w:val="28"/>
+        </w:rPr>
+        <w:t>Все процедуры</w:t>
+      </w:r>
+      <w:r>
+        <w:rPr>
+          <w:sz w:val="28"/>
+          <w:szCs w:val="28"/>
+          <w:lang w:val="en-US"/>
+        </w:rPr>
+        <w:t>:</w:t>
+      </w:r>
+    </w:p>
+    <w:p>
+      <w:pPr>
+        <w:rPr>
+          <w:lang w:val="en-US"/>
+        </w:rPr>
+      </w:pPr>
+      <w:r>
+        <w:rPr>
+          <w:noProof/>
+          <w:lang w:val="en-US"/>
+        </w:rPr>
+        <w:lastRenderedPageBreak/>
+        <w:drawing>
+          <wp:inline distT="0" distB="0" distL="0" distR="0" wp14:anchorId="46A3F0E0" wp14:editId="1A5C9153">
+            <wp:extent cx="3715268" cy="7430537"/>
+            <wp:effectExtent l="0" t="0" r="0" b="0"/>
+            <wp:docPr id="9" name="Рисунок 9"/>
+            <wp:cNvGraphicFramePr>
+              <a:graphicFrameLocks xmlns:a="http://schemas.openxmlformats.org/drawingml/2006/main" noChangeAspect="1"/>
+            </wp:cNvGraphicFramePr>
+            <a:graphic xmlns:a="http://schemas.openxmlformats.org/drawingml/2006/main">
+              <a:graphicData uri="http://schemas.openxmlformats.org/drawingml/2006/picture">
+                <pic:pic xmlns:pic="http://schemas.openxmlformats.org/drawingml/2006/picture">
+                  <pic:nvPicPr>
+                    <pic:cNvPr id="1" name=""/>
+                    <pic:cNvPicPr/>
+                  </pic:nvPicPr>
+                  <pic:blipFill>
+                    <a:blip r:embed="rId11"/>
+                    <a:stretch>
+                      <a:fillRect/>
+                    </a:stretch>
+                  </pic:blipFill>
+                  <pic:spPr>
+                    <a:xfrm>
+                      <a:off x="0" y="0"/>
+                      <a:ext cx="3715268" cy="7430537"/>
+                    </a:xfrm>
+                    <a:prstGeom prst="rect">
+                      <a:avLst/>
+                    </a:prstGeom>
+                  </pic:spPr>
+                </pic:pic>
+              </a:graphicData>
+            </a:graphic>
+          </wp:inline>
+        </w:drawing>
+      </w:r>
+    </w:p>
+    <w:p>
+      <w:pPr>
+        <w:spacing w:after="160" w:line="259" w:lineRule="auto"/>
+        <w:rPr>
+          <w:color w:val="1A1A1A"/>
+          <w:sz w:val="28"/>
+          <w:szCs w:val="28"/>
+        </w:rPr>
+      </w:pPr>
+      <w:r>
+        <w:rPr>
+          <w:color w:val="1A1A1A"/>
+          <w:sz w:val="28"/>
+          <w:szCs w:val="28"/>
+        </w:rPr>
+        <w:br w:type="page"/>
       </w:r>
     </w:p>
     <w:p>
@@ -1000,6 +2240,7 @@
           <w:szCs w:val="28"/>
         </w:rPr>
       </w:pPr>
+      <w:bookmarkStart w:id="10" w:name="_Toc184563572"/>
       <w:r>
         <w:rPr>
           <w:rFonts w:ascii="Times New Roman" w:eastAsia="Times New Roman" w:hAnsi="Times New Roman" w:cs="Times New Roman"/>
@@ -1007,10 +2248,216 @@
           <w:sz w:val="28"/>
           <w:szCs w:val="28"/>
         </w:rPr>
+        <w:lastRenderedPageBreak/>
         <w:t>3 Выводы.</w:t>
       </w:r>
-    </w:p>
-    <w:bookmarkEnd w:id="0"/>
+      <w:bookmarkEnd w:id="10"/>
+    </w:p>
+    <w:p>
+      <w:pPr>
+        <w:pStyle w:val="a5"/>
+        <w:rPr>
+          <w:sz w:val="28"/>
+          <w:szCs w:val="28"/>
+        </w:rPr>
+      </w:pPr>
+      <w:r>
+        <w:rPr>
+          <w:sz w:val="28"/>
+          <w:szCs w:val="28"/>
+        </w:rPr>
+        <w:t>В процессе выполнения работы были созданы хранимые процедуры для обработки данных в базе данных пиццерии. В ходе работы были изучены:</w:t>
+      </w:r>
+    </w:p>
+    <w:p>
+      <w:pPr>
+        <w:numPr>
+          <w:ilvl w:val="0"/>
+          <w:numId w:val="1"/>
+        </w:numPr>
+        <w:spacing w:before="100" w:beforeAutospacing="1" w:after="100" w:afterAutospacing="1"/>
+        <w:rPr>
+          <w:sz w:val="28"/>
+          <w:szCs w:val="28"/>
+        </w:rPr>
+      </w:pPr>
+      <w:r>
+        <w:rPr>
+          <w:rStyle w:val="a6"/>
+          <w:sz w:val="28"/>
+          <w:szCs w:val="28"/>
+        </w:rPr>
+        <w:t xml:space="preserve">Команда </w:t>
+      </w:r>
+      <w:r>
+        <w:rPr>
+          <w:rStyle w:val="HTML"/>
+          <w:rFonts w:ascii="Times New Roman" w:eastAsiaTheme="majorEastAsia" w:hAnsi="Times New Roman" w:cs="Times New Roman"/>
+          <w:b/>
+          <w:bCs/>
+          <w:sz w:val="22"/>
+          <w:szCs w:val="22"/>
+        </w:rPr>
+        <w:t>SELECT INTO</w:t>
+      </w:r>
+      <w:r>
+        <w:rPr>
+          <w:sz w:val="28"/>
+          <w:szCs w:val="28"/>
+        </w:rPr>
+        <w:t xml:space="preserve"> для сохранения результатов запросов в переменные.</w:t>
+      </w:r>
+    </w:p>
+    <w:p>
+      <w:pPr>
+        <w:numPr>
+          <w:ilvl w:val="0"/>
+          <w:numId w:val="1"/>
+        </w:numPr>
+        <w:spacing w:before="100" w:beforeAutospacing="1" w:after="100" w:afterAutospacing="1"/>
+        <w:rPr>
+          <w:sz w:val="28"/>
+          <w:szCs w:val="28"/>
+        </w:rPr>
+      </w:pPr>
+      <w:r>
+        <w:rPr>
+          <w:rStyle w:val="a6"/>
+          <w:sz w:val="28"/>
+          <w:szCs w:val="28"/>
+        </w:rPr>
+        <w:t xml:space="preserve">Атрибут </w:t>
+      </w:r>
+      <w:r>
+        <w:rPr>
+          <w:rStyle w:val="HTML"/>
+          <w:rFonts w:ascii="Times New Roman" w:eastAsiaTheme="majorEastAsia" w:hAnsi="Times New Roman" w:cs="Times New Roman"/>
+          <w:b/>
+          <w:bCs/>
+          <w:sz w:val="22"/>
+          <w:szCs w:val="22"/>
+        </w:rPr>
+        <w:t>%TYPE</w:t>
+      </w:r>
+      <w:r>
+        <w:rPr>
+          <w:sz w:val="28"/>
+          <w:szCs w:val="28"/>
+        </w:rPr>
+        <w:t xml:space="preserve"> для использования типов данных столбцов таблицы при объявлении переменных.</w:t>
+      </w:r>
+    </w:p>
+    <w:p>
+      <w:pPr>
+        <w:numPr>
+          <w:ilvl w:val="0"/>
+          <w:numId w:val="1"/>
+        </w:numPr>
+        <w:spacing w:before="100" w:beforeAutospacing="1" w:after="100" w:afterAutospacing="1"/>
+        <w:rPr>
+          <w:sz w:val="28"/>
+          <w:szCs w:val="28"/>
+        </w:rPr>
+      </w:pPr>
+      <w:r>
+        <w:rPr>
+          <w:rStyle w:val="a6"/>
+          <w:sz w:val="28"/>
+          <w:szCs w:val="28"/>
+        </w:rPr>
+        <w:t xml:space="preserve">Атрибут </w:t>
+      </w:r>
+      <w:r>
+        <w:rPr>
+          <w:rStyle w:val="HTML"/>
+          <w:rFonts w:ascii="Times New Roman" w:eastAsiaTheme="majorEastAsia" w:hAnsi="Times New Roman" w:cs="Times New Roman"/>
+          <w:b/>
+          <w:bCs/>
+          <w:sz w:val="22"/>
+          <w:szCs w:val="22"/>
+        </w:rPr>
+        <w:t>%ROWTYPE</w:t>
+      </w:r>
+      <w:r>
+        <w:rPr>
+          <w:sz w:val="28"/>
+          <w:szCs w:val="28"/>
+        </w:rPr>
+        <w:t xml:space="preserve"> для хранения целых строк данных таблицы.</w:t>
+      </w:r>
+    </w:p>
+    <w:p>
+      <w:pPr>
+        <w:numPr>
+          <w:ilvl w:val="0"/>
+          <w:numId w:val="1"/>
+        </w:numPr>
+        <w:spacing w:before="100" w:beforeAutospacing="1" w:after="100" w:afterAutospacing="1"/>
+        <w:rPr>
+          <w:sz w:val="28"/>
+          <w:szCs w:val="28"/>
+        </w:rPr>
+      </w:pPr>
+      <w:r>
+        <w:rPr>
+          <w:rStyle w:val="a6"/>
+          <w:sz w:val="28"/>
+          <w:szCs w:val="28"/>
+        </w:rPr>
+        <w:t>Условные команды</w:t>
+      </w:r>
+      <w:r>
+        <w:rPr>
+          <w:sz w:val="28"/>
+          <w:szCs w:val="28"/>
+        </w:rPr>
+        <w:t xml:space="preserve"> для обработки данных на основе условий.</w:t>
+      </w:r>
+    </w:p>
+    <w:p>
+      <w:pPr>
+        <w:numPr>
+          <w:ilvl w:val="0"/>
+          <w:numId w:val="1"/>
+        </w:numPr>
+        <w:spacing w:before="100" w:beforeAutospacing="1" w:after="100" w:afterAutospacing="1"/>
+        <w:rPr>
+          <w:sz w:val="28"/>
+          <w:szCs w:val="28"/>
+        </w:rPr>
+      </w:pPr>
+      <w:r>
+        <w:rPr>
+          <w:rStyle w:val="a6"/>
+          <w:sz w:val="28"/>
+          <w:szCs w:val="28"/>
+        </w:rPr>
+        <w:t>Циклы</w:t>
+      </w:r>
+      <w:r>
+        <w:rPr>
+          <w:sz w:val="28"/>
+          <w:szCs w:val="28"/>
+        </w:rPr>
+        <w:t xml:space="preserve"> для обработки нескольких записей из таблицы.</w:t>
+      </w:r>
+    </w:p>
+    <w:p>
+      <w:pPr>
+        <w:pStyle w:val="a5"/>
+      </w:pPr>
+      <w:r>
+        <w:rPr>
+          <w:sz w:val="28"/>
+          <w:szCs w:val="28"/>
+        </w:rPr>
+        <w:t>Полученные знания позволяют автоматизировать процессы обработки данных и повышают эффективность работы с базой данных</w:t>
+      </w:r>
+      <w:r>
+        <w:t>.</w:t>
+      </w:r>
+    </w:p>
+    <w:p/>
     <w:p/>
     <w:sectPr>
       <w:pgSz w:w="11906" w:h="16838"/>
@@ -1020,6 +2467,163 @@
     </w:sectPr>
   </w:body>
 </w:document>
+</file>
+
+<file path=word/numbering.xml><?xml version="1.0" encoding="utf-8"?>
+<w:numbering xmlns:wpc="http://schemas.microsoft.com/office/word/2010/wordprocessingCanvas" xmlns:cx="http://schemas.microsoft.com/office/drawing/2014/chartex" xmlns:cx1="http://schemas.microsoft.com/office/drawing/2015/9/8/chartex" xmlns:cx2="http://schemas.microsoft.com/office/drawing/2015/10/21/chartex" xmlns:cx3="http://schemas.microsoft.com/office/drawing/2016/5/9/chartex" xmlns:cx4="http://schemas.microsoft.com/office/drawing/2016/5/10/chartex" xmlns:cx5="http://schemas.microsoft.com/office/drawing/2016/5/11/chartex" xmlns:cx6="http://schemas.microsoft.com/office/drawing/2016/5/12/chartex" xmlns:cx7="http://schemas.microsoft.com/office/drawing/2016/5/13/chartex" xmlns:cx8="http://schemas.microsoft.com/office/drawing/2016/5/14/chartex" xmlns:mc="http://schemas.openxmlformats.org/markup-compatibility/2006" xmlns:aink="http://schemas.microsoft.com/office/drawing/2016/ink" xmlns:am3d="http://schemas.microsoft.com/office/drawing/2017/model3d" xmlns:o="urn:schemas-microsoft-com:office:office" xmlns:r="http://schemas.openxmlformats.org/officeDocument/2006/relationships" xmlns:m="http://schemas.openxmlformats.org/officeDocument/2006/math" xmlns:v="urn:schemas-microsoft-com:vml" xmlns:wp14="http://schemas.microsoft.com/office/word/2010/wordprocessingDrawing" xmlns:wp="http://schemas.openxmlformats.org/drawingml/2006/wordprocessingDrawing" xmlns:w10="urn:schemas-microsoft-com:office:word" xmlns:w="http://schemas.openxmlformats.org/wordprocessingml/2006/main" xmlns:w14="http://schemas.microsoft.com/office/word/2010/wordml" xmlns:w15="http://schemas.microsoft.com/office/word/2012/wordml" xmlns:w16cex="http://schemas.microsoft.com/office/word/2018/wordml/cex" xmlns:w16cid="http://schemas.microsoft.com/office/word/2016/wordml/cid" xmlns:w16="http://schemas.microsoft.com/office/word/2018/wordml" xmlns:w16se="http://schemas.microsoft.com/office/word/2015/wordml/symex" xmlns:wpg="http://schemas.microsoft.com/office/word/2010/wordprocessingGroup" xmlns:wpi="http://schemas.microsoft.com/office/word/2010/wordprocessingInk" xmlns:wne="http://schemas.microsoft.com/office/word/2006/wordml" xmlns:wps="http://schemas.microsoft.com/office/word/2010/wordprocessingShape" mc:Ignorable="w14 w15 w16se w16cid w16 w16cex wp14">
+  <w:abstractNum w:abstractNumId="0" w15:restartNumberingAfterBreak="0">
+    <w:nsid w:val="12080202"/>
+    <w:multiLevelType w:val="multilevel"/>
+    <w:tmpl w:val="632AC9D6"/>
+    <w:lvl w:ilvl="0">
+      <w:start w:val="1"/>
+      <w:numFmt w:val="bullet"/>
+      <w:lvlText w:val=""/>
+      <w:lvlJc w:val="left"/>
+      <w:pPr>
+        <w:tabs>
+          <w:tab w:val="num" w:pos="720"/>
+        </w:tabs>
+        <w:ind w:left="720" w:hanging="360"/>
+      </w:pPr>
+      <w:rPr>
+        <w:rFonts w:ascii="Symbol" w:hAnsi="Symbol" w:hint="default"/>
+        <w:sz w:val="20"/>
+      </w:rPr>
+    </w:lvl>
+    <w:lvl w:ilvl="1" w:tentative="1">
+      <w:start w:val="1"/>
+      <w:numFmt w:val="bullet"/>
+      <w:lvlText w:val="o"/>
+      <w:lvlJc w:val="left"/>
+      <w:pPr>
+        <w:tabs>
+          <w:tab w:val="num" w:pos="1440"/>
+        </w:tabs>
+        <w:ind w:left="1440" w:hanging="360"/>
+      </w:pPr>
+      <w:rPr>
+        <w:rFonts w:ascii="Courier New" w:hAnsi="Courier New" w:hint="default"/>
+        <w:sz w:val="20"/>
+      </w:rPr>
+    </w:lvl>
+    <w:lvl w:ilvl="2" w:tentative="1">
+      <w:start w:val="1"/>
+      <w:numFmt w:val="bullet"/>
+      <w:lvlText w:val=""/>
+      <w:lvlJc w:val="left"/>
+      <w:pPr>
+        <w:tabs>
+          <w:tab w:val="num" w:pos="2160"/>
+        </w:tabs>
+        <w:ind w:left="2160" w:hanging="360"/>
+      </w:pPr>
+      <w:rPr>
+        <w:rFonts w:ascii="Wingdings" w:hAnsi="Wingdings" w:hint="default"/>
+        <w:sz w:val="20"/>
+      </w:rPr>
+    </w:lvl>
+    <w:lvl w:ilvl="3" w:tentative="1">
+      <w:start w:val="1"/>
+      <w:numFmt w:val="bullet"/>
+      <w:lvlText w:val=""/>
+      <w:lvlJc w:val="left"/>
+      <w:pPr>
+        <w:tabs>
+          <w:tab w:val="num" w:pos="2880"/>
+        </w:tabs>
+        <w:ind w:left="2880" w:hanging="360"/>
+      </w:pPr>
+      <w:rPr>
+        <w:rFonts w:ascii="Wingdings" w:hAnsi="Wingdings" w:hint="default"/>
+        <w:sz w:val="20"/>
+      </w:rPr>
+    </w:lvl>
+    <w:lvl w:ilvl="4" w:tentative="1">
+      <w:start w:val="1"/>
+      <w:numFmt w:val="bullet"/>
+      <w:lvlText w:val=""/>
+      <w:lvlJc w:val="left"/>
+      <w:pPr>
+        <w:tabs>
+          <w:tab w:val="num" w:pos="3600"/>
+        </w:tabs>
+        <w:ind w:left="3600" w:hanging="360"/>
+      </w:pPr>
+      <w:rPr>
+        <w:rFonts w:ascii="Wingdings" w:hAnsi="Wingdings" w:hint="default"/>
+        <w:sz w:val="20"/>
+      </w:rPr>
+    </w:lvl>
+    <w:lvl w:ilvl="5" w:tentative="1">
+      <w:start w:val="1"/>
+      <w:numFmt w:val="bullet"/>
+      <w:lvlText w:val=""/>
+      <w:lvlJc w:val="left"/>
+      <w:pPr>
+        <w:tabs>
+          <w:tab w:val="num" w:pos="4320"/>
+        </w:tabs>
+        <w:ind w:left="4320" w:hanging="360"/>
+      </w:pPr>
+      <w:rPr>
+        <w:rFonts w:ascii="Wingdings" w:hAnsi="Wingdings" w:hint="default"/>
+        <w:sz w:val="20"/>
+      </w:rPr>
+    </w:lvl>
+    <w:lvl w:ilvl="6" w:tentative="1">
+      <w:start w:val="1"/>
+      <w:numFmt w:val="bullet"/>
+      <w:lvlText w:val=""/>
+      <w:lvlJc w:val="left"/>
+      <w:pPr>
+        <w:tabs>
+          <w:tab w:val="num" w:pos="5040"/>
+        </w:tabs>
+        <w:ind w:left="5040" w:hanging="360"/>
+      </w:pPr>
+      <w:rPr>
+        <w:rFonts w:ascii="Wingdings" w:hAnsi="Wingdings" w:hint="default"/>
+        <w:sz w:val="20"/>
+      </w:rPr>
+    </w:lvl>
+    <w:lvl w:ilvl="7" w:tentative="1">
+      <w:start w:val="1"/>
+      <w:numFmt w:val="bullet"/>
+      <w:lvlText w:val=""/>
+      <w:lvlJc w:val="left"/>
+      <w:pPr>
+        <w:tabs>
+          <w:tab w:val="num" w:pos="5760"/>
+        </w:tabs>
+        <w:ind w:left="5760" w:hanging="360"/>
+      </w:pPr>
+      <w:rPr>
+        <w:rFonts w:ascii="Wingdings" w:hAnsi="Wingdings" w:hint="default"/>
+        <w:sz w:val="20"/>
+      </w:rPr>
+    </w:lvl>
+    <w:lvl w:ilvl="8" w:tentative="1">
+      <w:start w:val="1"/>
+      <w:numFmt w:val="bullet"/>
+      <w:lvlText w:val=""/>
+      <w:lvlJc w:val="left"/>
+      <w:pPr>
+        <w:tabs>
+          <w:tab w:val="num" w:pos="6480"/>
+        </w:tabs>
+        <w:ind w:left="6480" w:hanging="360"/>
+      </w:pPr>
+      <w:rPr>
+        <w:rFonts w:ascii="Wingdings" w:hAnsi="Wingdings" w:hint="default"/>
+        <w:sz w:val="20"/>
+      </w:rPr>
+    </w:lvl>
+  </w:abstractNum>
+  <w:num w:numId="1">
+    <w:abstractNumId w:val="0"/>
+  </w:num>
+</w:numbering>
 </file>
 
 <file path=word/styles.xml><?xml version="1.0" encoding="utf-8"?>
@@ -1565,6 +3169,90 @@
       <w:lang w:eastAsia="ru-RU"/>
     </w:rPr>
   </w:style>
+  <w:style w:type="paragraph" w:styleId="a5">
+    <w:name w:val="Normal (Web)"/>
+    <w:basedOn w:val="a"/>
+    <w:uiPriority w:val="99"/>
+    <w:semiHidden/>
+    <w:unhideWhenUsed/>
+    <w:rsid w:val="00046F6C"/>
+    <w:pPr>
+      <w:spacing w:before="100" w:beforeAutospacing="1" w:after="100" w:afterAutospacing="1"/>
+    </w:pPr>
+  </w:style>
+  <w:style w:type="character" w:styleId="a6">
+    <w:name w:val="Strong"/>
+    <w:basedOn w:val="a0"/>
+    <w:uiPriority w:val="22"/>
+    <w:qFormat/>
+    <w:rsid w:val="00046F6C"/>
+    <w:rPr>
+      <w:b/>
+      <w:bCs/>
+    </w:rPr>
+  </w:style>
+  <w:style w:type="character" w:styleId="HTML">
+    <w:name w:val="HTML Code"/>
+    <w:basedOn w:val="a0"/>
+    <w:uiPriority w:val="99"/>
+    <w:semiHidden/>
+    <w:unhideWhenUsed/>
+    <w:rsid w:val="00046F6C"/>
+    <w:rPr>
+      <w:rFonts w:ascii="Courier New" w:eastAsia="Times New Roman" w:hAnsi="Courier New" w:cs="Courier New"/>
+      <w:sz w:val="20"/>
+      <w:szCs w:val="20"/>
+    </w:rPr>
+  </w:style>
+  <w:style w:type="paragraph" w:styleId="a7">
+    <w:name w:val="TOC Heading"/>
+    <w:basedOn w:val="1"/>
+    <w:next w:val="a"/>
+    <w:uiPriority w:val="39"/>
+    <w:unhideWhenUsed/>
+    <w:qFormat/>
+    <w:rsid w:val="00213964"/>
+    <w:pPr>
+      <w:spacing w:line="259" w:lineRule="auto"/>
+      <w:outlineLvl w:val="9"/>
+    </w:pPr>
+  </w:style>
+  <w:style w:type="paragraph" w:styleId="21">
+    <w:name w:val="toc 2"/>
+    <w:basedOn w:val="a"/>
+    <w:next w:val="a"/>
+    <w:autoRedefine/>
+    <w:uiPriority w:val="39"/>
+    <w:unhideWhenUsed/>
+    <w:rsid w:val="00213964"/>
+    <w:pPr>
+      <w:spacing w:after="100"/>
+      <w:ind w:left="240"/>
+    </w:pPr>
+  </w:style>
+  <w:style w:type="paragraph" w:styleId="11">
+    <w:name w:val="toc 1"/>
+    <w:basedOn w:val="a"/>
+    <w:next w:val="a"/>
+    <w:autoRedefine/>
+    <w:uiPriority w:val="39"/>
+    <w:unhideWhenUsed/>
+    <w:rsid w:val="00213964"/>
+    <w:pPr>
+      <w:spacing w:after="100"/>
+    </w:pPr>
+  </w:style>
+  <w:style w:type="character" w:styleId="a8">
+    <w:name w:val="Hyperlink"/>
+    <w:basedOn w:val="a0"/>
+    <w:uiPriority w:val="99"/>
+    <w:unhideWhenUsed/>
+    <w:rsid w:val="00213964"/>
+    <w:rPr>
+      <w:color w:val="0563C1" w:themeColor="hyperlink"/>
+      <w:u w:val="single"/>
+    </w:rPr>
+  </w:style>
 </w:styles>
 </file>
 
@@ -1861,4 +3549,16 @@
     </a:ext>
   </a:extLst>
 </a:theme>
+</file>
+
+<file path=customXml/item1.xml><?xml version="1.0" encoding="utf-8"?>
+<b:Sources xmlns:b="http://schemas.openxmlformats.org/officeDocument/2006/bibliography" xmlns="http://schemas.openxmlformats.org/officeDocument/2006/bibliography" SelectedStyle="\APASixthEditionOfficeOnline.xsl" StyleName="APA" Version="6"/>
+</file>
+
+<file path=customXml/itemProps1.xml><?xml version="1.0" encoding="utf-8"?>
+<ds:datastoreItem xmlns:ds="http://schemas.openxmlformats.org/officeDocument/2006/customXml" ds:itemID="{70CEDB61-2C16-4ACF-96AE-72F465713255}">
+  <ds:schemaRefs>
+    <ds:schemaRef ds:uri="http://schemas.openxmlformats.org/officeDocument/2006/bibliography"/>
+  </ds:schemaRefs>
+</ds:datastoreItem>
 </file>